--- a/Q2/Q2_readme.docx
+++ b/Q2/Q2_readme.docx
@@ -77,6 +77,33 @@
         </w:rPr>
         <w:t>2</w:t>
       </w:r>
+      <w:r>
+        <w:rPr>
+          <w:rFonts w:ascii="Times New Roman" w:hAnsi="Times New Roman" w:cs="Times New Roman"/>
+          <w:b/>
+          <w:bCs/>
+          <w:sz w:val="24"/>
+        </w:rPr>
+        <w:t xml:space="preserve"> </w:t>
+      </w:r>
+      <w:r>
+        <w:rPr>
+          <w:rFonts w:ascii="Calibri" w:hAnsi="Calibri" w:cs="Calibri"/>
+          <w:b/>
+          <w:bCs/>
+          <w:sz w:val="24"/>
+        </w:rPr>
+        <w:t>﻿</w:t>
+      </w:r>
+      <w:r>
+        <w:rPr>
+          <w:rFonts w:ascii="Times New Roman" w:hAnsi="Times New Roman" w:cs="Times New Roman"/>
+          <w:b/>
+          <w:bCs/>
+          <w:sz w:val="24"/>
+        </w:rPr>
+        <w:t>Weather Recognition</w:t>
+      </w:r>
     </w:p>
     <w:p>
       <w:pPr>
@@ -101,8 +128,13 @@
     </w:p>
     <w:p>
       <w:pPr>
+        <w:pStyle w:val="a3"/>
+        <w:numPr>
+          <w:ilvl w:val="0"/>
+          <w:numId w:val="14"/>
+        </w:numPr>
         <w:spacing w:line="360" w:lineRule="auto"/>
-        <w:jc w:val="center"/>
+        <w:ind w:firstLineChars="0"/>
         <w:rPr>
           <w:rFonts w:ascii="Times New Roman" w:hAnsi="Times New Roman" w:cs="Times New Roman"/>
           <w:b/>
@@ -110,9 +142,1196 @@
           <w:sz w:val="24"/>
         </w:rPr>
       </w:pPr>
+      <w:r>
+        <w:rPr>
+          <w:rFonts w:ascii="Times New Roman" w:hAnsi="Times New Roman" w:cs="Times New Roman"/>
+          <w:b/>
+          <w:bCs/>
+          <w:sz w:val="24"/>
+        </w:rPr>
+        <w:t>D</w:t>
+      </w:r>
+      <w:r>
+        <w:rPr>
+          <w:rFonts w:ascii="Times New Roman" w:hAnsi="Times New Roman" w:cs="Times New Roman"/>
+          <w:b/>
+          <w:bCs/>
+          <w:sz w:val="24"/>
+        </w:rPr>
+        <w:t xml:space="preserve">esign of </w:t>
+      </w:r>
+      <w:r>
+        <w:rPr>
+          <w:rFonts w:ascii="Times New Roman" w:hAnsi="Times New Roman" w:cs="Times New Roman"/>
+          <w:b/>
+          <w:bCs/>
+          <w:sz w:val="24"/>
+        </w:rPr>
+        <w:t>data loader</w:t>
+      </w:r>
+    </w:p>
+    <w:p>
+      <w:pPr>
+        <w:pStyle w:val="a3"/>
+        <w:numPr>
+          <w:ilvl w:val="0"/>
+          <w:numId w:val="15"/>
+        </w:numPr>
+        <w:spacing w:line="360" w:lineRule="auto"/>
+        <w:ind w:firstLineChars="0"/>
+        <w:rPr>
+          <w:rFonts w:ascii="Times New Roman" w:hAnsi="Times New Roman" w:cs="Times New Roman" w:hint="eastAsia"/>
+          <w:b/>
+          <w:bCs/>
+          <w:sz w:val="24"/>
+        </w:rPr>
+      </w:pPr>
+      <w:r>
+        <w:rPr>
+          <w:rFonts w:ascii="Times New Roman" w:hAnsi="Times New Roman" w:cs="Times New Roman"/>
+          <w:sz w:val="24"/>
+        </w:rPr>
+        <w:drawing>
+          <wp:anchor distT="0" distB="0" distL="114300" distR="114300" simplePos="0" relativeHeight="251658240" behindDoc="0" locked="0" layoutInCell="1" allowOverlap="1" wp14:anchorId="445B5F16" wp14:editId="03149584">
+            <wp:simplePos x="0" y="0"/>
+            <wp:positionH relativeFrom="column">
+              <wp:posOffset>2820987</wp:posOffset>
+            </wp:positionH>
+            <wp:positionV relativeFrom="paragraph">
+              <wp:posOffset>275590</wp:posOffset>
+            </wp:positionV>
+            <wp:extent cx="4127500" cy="3492768"/>
+            <wp:effectExtent l="0" t="0" r="0" b="0"/>
+            <wp:wrapSquare wrapText="bothSides"/>
+            <wp:docPr id="1856509348" name="图片 1"/>
+            <wp:cNvGraphicFramePr>
+              <a:graphicFrameLocks xmlns:a="http://schemas.openxmlformats.org/drawingml/2006/main" noChangeAspect="1"/>
+            </wp:cNvGraphicFramePr>
+            <a:graphic xmlns:a="http://schemas.openxmlformats.org/drawingml/2006/main">
+              <a:graphicData uri="http://schemas.openxmlformats.org/drawingml/2006/picture">
+                <pic:pic xmlns:pic="http://schemas.openxmlformats.org/drawingml/2006/picture">
+                  <pic:nvPicPr>
+                    <pic:cNvPr id="1856509348" name=""/>
+                    <pic:cNvPicPr/>
+                  </pic:nvPicPr>
+                  <pic:blipFill>
+                    <a:blip r:embed="rId8" cstate="print">
+                      <a:extLst>
+                        <a:ext uri="{28A0092B-C50C-407E-A947-70E740481C1C}">
+                          <a14:useLocalDpi xmlns:a14="http://schemas.microsoft.com/office/drawing/2010/main" val="0"/>
+                        </a:ext>
+                      </a:extLst>
+                    </a:blip>
+                    <a:stretch>
+                      <a:fillRect/>
+                    </a:stretch>
+                  </pic:blipFill>
+                  <pic:spPr>
+                    <a:xfrm>
+                      <a:off x="0" y="0"/>
+                      <a:ext cx="4127500" cy="3492768"/>
+                    </a:xfrm>
+                    <a:prstGeom prst="rect">
+                      <a:avLst/>
+                    </a:prstGeom>
+                  </pic:spPr>
+                </pic:pic>
+              </a:graphicData>
+            </a:graphic>
+            <wp14:sizeRelH relativeFrom="page">
+              <wp14:pctWidth>0</wp14:pctWidth>
+            </wp14:sizeRelH>
+            <wp14:sizeRelV relativeFrom="page">
+              <wp14:pctHeight>0</wp14:pctHeight>
+            </wp14:sizeRelV>
+          </wp:anchor>
+        </w:drawing>
+      </w:r>
+      <w:r>
+        <w:rPr>
+          <w:rFonts w:ascii="Times New Roman" w:hAnsi="Times New Roman" w:cs="Times New Roman"/>
+          <w:b/>
+          <w:bCs/>
+          <w:sz w:val="24"/>
+        </w:rPr>
+        <w:t>Data Organization and Standardization:</w:t>
+      </w:r>
+    </w:p>
+    <w:p>
+      <w:pPr>
+        <w:spacing w:line="360" w:lineRule="auto"/>
+        <w:ind w:firstLine="360"/>
+        <w:rPr>
+          <w:rFonts w:ascii="Times New Roman" w:hAnsi="Times New Roman" w:cs="Times New Roman"/>
+          <w:sz w:val="24"/>
+        </w:rPr>
+      </w:pPr>
+      <w:r>
+        <w:rPr>
+          <w:rFonts w:ascii="Times New Roman" w:hAnsi="Times New Roman" w:cs="Times New Roman"/>
+          <w:sz w:val="24"/>
+        </w:rPr>
+        <w:t>The script begins by structuring the data into subdirectories named according to different weather conditions (Cloudy, Foggy, Rainy, Snowy, Sunny). This structure is integral for the automatic labeling of data during the loading process, as these folder names are used as class labels.</w:t>
+      </w:r>
+    </w:p>
+    <w:p>
+      <w:pPr>
+        <w:spacing w:line="360" w:lineRule="auto"/>
+        <w:ind w:firstLine="360"/>
+        <w:rPr>
+          <w:rFonts w:ascii="Times New Roman" w:hAnsi="Times New Roman" w:cs="Times New Roman" w:hint="eastAsia"/>
+          <w:sz w:val="24"/>
+        </w:rPr>
+      </w:pPr>
+      <w:r>
+        <w:rPr>
+          <w:rFonts w:ascii="Times New Roman" w:hAnsi="Times New Roman" w:cs="Times New Roman"/>
+          <w:sz w:val="24"/>
+        </w:rPr>
+        <w:t>Each image file is sorted into an appropriate subfolder based on its filename. This organization ensures that the data is systematically arranged, facilitating easier label assignment by the data loader.</w:t>
+      </w:r>
+    </w:p>
+    <w:p>
+      <w:pPr>
+        <w:pStyle w:val="a3"/>
+        <w:numPr>
+          <w:ilvl w:val="0"/>
+          <w:numId w:val="15"/>
+        </w:numPr>
+        <w:spacing w:line="360" w:lineRule="auto"/>
+        <w:ind w:firstLineChars="0"/>
+        <w:rPr>
+          <w:rFonts w:ascii="Times New Roman" w:hAnsi="Times New Roman" w:cs="Times New Roman" w:hint="eastAsia"/>
+          <w:b/>
+          <w:bCs/>
+          <w:sz w:val="24"/>
+        </w:rPr>
+      </w:pPr>
+      <w:r>
+        <w:rPr>
+          <w:rFonts w:ascii="Times New Roman" w:hAnsi="Times New Roman" w:cs="Times New Roman"/>
+          <w:b/>
+          <w:bCs/>
+          <w:sz w:val="24"/>
+        </w:rPr>
+        <w:t>Image Preprocessing and Rescaling:</w:t>
+      </w:r>
+    </w:p>
+    <w:p>
+      <w:pPr>
+        <w:spacing w:line="360" w:lineRule="auto"/>
+        <w:ind w:firstLine="360"/>
+        <w:rPr>
+          <w:rFonts w:ascii="Times New Roman" w:hAnsi="Times New Roman" w:cs="Times New Roman"/>
+          <w:sz w:val="24"/>
+        </w:rPr>
+      </w:pPr>
+      <w:r>
+        <w:rPr>
+          <w:rFonts w:ascii="Times New Roman" w:hAnsi="Times New Roman" w:cs="Times New Roman"/>
+          <w:sz w:val="24"/>
+        </w:rPr>
+        <w:t xml:space="preserve">An ImageDataGenerator is utilized for image preprocessing, with rescaling set to </w:t>
+      </w:r>
+      <w:proofErr w:type="gramStart"/>
+      <w:r>
+        <w:rPr>
+          <w:rFonts w:ascii="Times New Roman" w:hAnsi="Times New Roman" w:cs="Times New Roman"/>
+          <w:sz w:val="24"/>
+        </w:rPr>
+        <w:t>1./</w:t>
+      </w:r>
+      <w:proofErr w:type="gramEnd"/>
+      <w:r>
+        <w:rPr>
+          <w:rFonts w:ascii="Times New Roman" w:hAnsi="Times New Roman" w:cs="Times New Roman"/>
+          <w:sz w:val="24"/>
+        </w:rPr>
+        <w:t>255. This step is crucial for standardizing the input data. Rescaling the images to a range of 0-1 helps in normalizing the pixel values, making it easier for the model to process and learn from the data.</w:t>
+      </w:r>
+    </w:p>
+    <w:p>
+      <w:pPr>
+        <w:spacing w:line="360" w:lineRule="auto"/>
+        <w:rPr>
+          <w:rFonts w:ascii="Times New Roman" w:hAnsi="Times New Roman" w:cs="Times New Roman" w:hint="eastAsia"/>
+          <w:sz w:val="24"/>
+        </w:rPr>
+      </w:pPr>
+      <w:r>
+        <w:rPr>
+          <w:rFonts w:ascii="Times New Roman" w:hAnsi="Times New Roman" w:cs="Times New Roman"/>
+          <w:sz w:val="24"/>
+        </w:rPr>
+        <w:drawing>
+          <wp:inline distT="0" distB="0" distL="0" distR="0" wp14:anchorId="554A9525" wp14:editId="29488442">
+            <wp:extent cx="5245100" cy="660400"/>
+            <wp:effectExtent l="0" t="0" r="0" b="0"/>
+            <wp:docPr id="1023971636" name="图片 1"/>
+            <wp:cNvGraphicFramePr>
+              <a:graphicFrameLocks xmlns:a="http://schemas.openxmlformats.org/drawingml/2006/main" noChangeAspect="1"/>
+            </wp:cNvGraphicFramePr>
+            <a:graphic xmlns:a="http://schemas.openxmlformats.org/drawingml/2006/main">
+              <a:graphicData uri="http://schemas.openxmlformats.org/drawingml/2006/picture">
+                <pic:pic xmlns:pic="http://schemas.openxmlformats.org/drawingml/2006/picture">
+                  <pic:nvPicPr>
+                    <pic:cNvPr id="1023971636" name=""/>
+                    <pic:cNvPicPr/>
+                  </pic:nvPicPr>
+                  <pic:blipFill>
+                    <a:blip r:embed="rId9"/>
+                    <a:stretch>
+                      <a:fillRect/>
+                    </a:stretch>
+                  </pic:blipFill>
+                  <pic:spPr>
+                    <a:xfrm>
+                      <a:off x="0" y="0"/>
+                      <a:ext cx="5245100" cy="660400"/>
+                    </a:xfrm>
+                    <a:prstGeom prst="rect">
+                      <a:avLst/>
+                    </a:prstGeom>
+                  </pic:spPr>
+                </pic:pic>
+              </a:graphicData>
+            </a:graphic>
+          </wp:inline>
+        </w:drawing>
+      </w:r>
+    </w:p>
+    <w:p>
+      <w:pPr>
+        <w:pStyle w:val="a3"/>
+        <w:numPr>
+          <w:ilvl w:val="0"/>
+          <w:numId w:val="15"/>
+        </w:numPr>
+        <w:spacing w:line="360" w:lineRule="auto"/>
+        <w:ind w:firstLineChars="0"/>
+        <w:rPr>
+          <w:rFonts w:ascii="Times New Roman" w:hAnsi="Times New Roman" w:cs="Times New Roman" w:hint="eastAsia"/>
+          <w:b/>
+          <w:bCs/>
+          <w:sz w:val="24"/>
+        </w:rPr>
+      </w:pPr>
+      <w:r>
+        <w:rPr>
+          <w:rFonts w:ascii="Times New Roman" w:hAnsi="Times New Roman" w:cs="Times New Roman"/>
+          <w:b/>
+          <w:bCs/>
+          <w:sz w:val="24"/>
+        </w:rPr>
+        <w:t>Data Loader Configuration:</w:t>
+      </w:r>
+    </w:p>
+    <w:p>
+      <w:pPr>
+        <w:spacing w:line="360" w:lineRule="auto"/>
+        <w:ind w:firstLine="360"/>
+        <w:rPr>
+          <w:rFonts w:ascii="Times New Roman" w:hAnsi="Times New Roman" w:cs="Times New Roman"/>
+          <w:sz w:val="24"/>
+        </w:rPr>
+      </w:pPr>
+      <w:r>
+        <w:rPr>
+          <w:rFonts w:ascii="Times New Roman" w:hAnsi="Times New Roman" w:cs="Times New Roman"/>
+          <w:sz w:val="24"/>
+        </w:rPr>
+        <w:t>The flow_from_directory method of ImageDataGenerator is employed to load images from the organized directories. This method is beneficial as it automatically assigns labels based on the directory structure and handles image loading efficiently.</w:t>
+      </w:r>
+    </w:p>
+    <w:p>
+      <w:pPr>
+        <w:spacing w:line="360" w:lineRule="auto"/>
+        <w:rPr>
+          <w:rFonts w:ascii="Times New Roman" w:hAnsi="Times New Roman" w:cs="Times New Roman"/>
+          <w:sz w:val="24"/>
+        </w:rPr>
+      </w:pPr>
+      <w:r>
+        <w:rPr>
+          <w:rFonts w:ascii="Times New Roman" w:hAnsi="Times New Roman" w:cs="Times New Roman"/>
+          <w:sz w:val="24"/>
+        </w:rPr>
+        <w:drawing>
+          <wp:inline distT="0" distB="0" distL="0" distR="0" wp14:anchorId="00DA264D" wp14:editId="3EF8B4C8">
+            <wp:extent cx="3141852" cy="730885"/>
+            <wp:effectExtent l="0" t="0" r="0" b="5715"/>
+            <wp:docPr id="1967411760" name="图片 1"/>
+            <wp:cNvGraphicFramePr>
+              <a:graphicFrameLocks xmlns:a="http://schemas.openxmlformats.org/drawingml/2006/main" noChangeAspect="1"/>
+            </wp:cNvGraphicFramePr>
+            <a:graphic xmlns:a="http://schemas.openxmlformats.org/drawingml/2006/main">
+              <a:graphicData uri="http://schemas.openxmlformats.org/drawingml/2006/picture">
+                <pic:pic xmlns:pic="http://schemas.openxmlformats.org/drawingml/2006/picture">
+                  <pic:nvPicPr>
+                    <pic:cNvPr id="1967411760" name=""/>
+                    <pic:cNvPicPr/>
+                  </pic:nvPicPr>
+                  <pic:blipFill>
+                    <a:blip r:embed="rId10"/>
+                    <a:stretch>
+                      <a:fillRect/>
+                    </a:stretch>
+                  </pic:blipFill>
+                  <pic:spPr>
+                    <a:xfrm>
+                      <a:off x="0" y="0"/>
+                      <a:ext cx="3281439" cy="763357"/>
+                    </a:xfrm>
+                    <a:prstGeom prst="rect">
+                      <a:avLst/>
+                    </a:prstGeom>
+                  </pic:spPr>
+                </pic:pic>
+              </a:graphicData>
+            </a:graphic>
+          </wp:inline>
+        </w:drawing>
+      </w:r>
+      <w:r>
+        <w:rPr>
+          <w:rFonts w:ascii="Times New Roman" w:hAnsi="Times New Roman" w:cs="Times New Roman" w:hint="eastAsia"/>
+          <w:sz w:val="24"/>
+        </w:rPr>
+        <w:t xml:space="preserve"> </w:t>
+      </w:r>
+      <w:r>
+        <w:rPr>
+          <w:rFonts w:ascii="Times New Roman" w:hAnsi="Times New Roman" w:cs="Times New Roman"/>
+          <w:sz w:val="24"/>
+        </w:rPr>
+        <w:t xml:space="preserve"> </w:t>
+      </w:r>
+      <w:r>
+        <w:rPr>
+          <w:rFonts w:ascii="Times New Roman" w:hAnsi="Times New Roman" w:cs="Times New Roman"/>
+          <w:sz w:val="24"/>
+        </w:rPr>
+        <w:drawing>
+          <wp:inline distT="0" distB="0" distL="0" distR="0" wp14:anchorId="03B055EB" wp14:editId="7D38599C">
+            <wp:extent cx="2335595" cy="739418"/>
+            <wp:effectExtent l="0" t="0" r="1270" b="0"/>
+            <wp:docPr id="752430836" name="图片 1"/>
+            <wp:cNvGraphicFramePr>
+              <a:graphicFrameLocks xmlns:a="http://schemas.openxmlformats.org/drawingml/2006/main" noChangeAspect="1"/>
+            </wp:cNvGraphicFramePr>
+            <a:graphic xmlns:a="http://schemas.openxmlformats.org/drawingml/2006/main">
+              <a:graphicData uri="http://schemas.openxmlformats.org/drawingml/2006/picture">
+                <pic:pic xmlns:pic="http://schemas.openxmlformats.org/drawingml/2006/picture">
+                  <pic:nvPicPr>
+                    <pic:cNvPr id="752430836" name=""/>
+                    <pic:cNvPicPr/>
+                  </pic:nvPicPr>
+                  <pic:blipFill rotWithShape="1">
+                    <a:blip r:embed="rId11"/>
+                    <a:srcRect b="20295"/>
+                    <a:stretch/>
+                  </pic:blipFill>
+                  <pic:spPr bwMode="auto">
+                    <a:xfrm>
+                      <a:off x="0" y="0"/>
+                      <a:ext cx="2421300" cy="766551"/>
+                    </a:xfrm>
+                    <a:prstGeom prst="rect">
+                      <a:avLst/>
+                    </a:prstGeom>
+                    <a:ln>
+                      <a:noFill/>
+                    </a:ln>
+                    <a:extLst>
+                      <a:ext uri="{53640926-AAD7-44D8-BBD7-CCE9431645EC}">
+                        <a14:shadowObscured xmlns:a14="http://schemas.microsoft.com/office/drawing/2010/main"/>
+                      </a:ext>
+                    </a:extLst>
+                  </pic:spPr>
+                </pic:pic>
+              </a:graphicData>
+            </a:graphic>
+          </wp:inline>
+        </w:drawing>
+      </w:r>
+    </w:p>
+    <w:p>
+      <w:pPr>
+        <w:spacing w:line="360" w:lineRule="auto"/>
+        <w:ind w:firstLine="420"/>
+        <w:rPr>
+          <w:rFonts w:ascii="Times New Roman" w:hAnsi="Times New Roman" w:cs="Times New Roman"/>
+          <w:sz w:val="24"/>
+        </w:rPr>
+      </w:pPr>
+      <w:r>
+        <w:rPr>
+          <w:rFonts w:ascii="Times New Roman" w:hAnsi="Times New Roman" w:cs="Times New Roman"/>
+          <w:sz w:val="24"/>
+        </w:rPr>
+        <w:t>The target size for each image is set to 224x224 pixels, ensuring uniformity in input dimensions. Standardizing the size of input images is important for consistent processing by the neural network.</w:t>
+      </w:r>
+    </w:p>
+    <w:p>
+      <w:pPr>
+        <w:spacing w:line="360" w:lineRule="auto"/>
+        <w:ind w:firstLine="360"/>
+        <w:rPr>
+          <w:rFonts w:ascii="Times New Roman" w:hAnsi="Times New Roman" w:cs="Times New Roman" w:hint="eastAsia"/>
+          <w:sz w:val="24"/>
+        </w:rPr>
+      </w:pPr>
+      <w:r>
+        <w:rPr>
+          <w:rFonts w:ascii="Times New Roman" w:hAnsi="Times New Roman" w:cs="Times New Roman"/>
+          <w:sz w:val="24"/>
+        </w:rPr>
+        <w:lastRenderedPageBreak/>
+        <w:t>A batch size of 32 is chosen, which determines the number of images processed at a time during training. This size is a balance between computational efficiency and memory constraints.</w:t>
+      </w:r>
+    </w:p>
+    <w:p>
+      <w:pPr>
+        <w:pStyle w:val="a3"/>
+        <w:numPr>
+          <w:ilvl w:val="0"/>
+          <w:numId w:val="15"/>
+        </w:numPr>
+        <w:spacing w:line="360" w:lineRule="auto"/>
+        <w:ind w:firstLineChars="0"/>
+        <w:rPr>
+          <w:rFonts w:ascii="Times New Roman" w:hAnsi="Times New Roman" w:cs="Times New Roman" w:hint="eastAsia"/>
+          <w:b/>
+          <w:bCs/>
+          <w:sz w:val="24"/>
+        </w:rPr>
+      </w:pPr>
+      <w:r>
+        <w:rPr>
+          <w:rFonts w:ascii="Times New Roman" w:hAnsi="Times New Roman" w:cs="Times New Roman"/>
+          <w:b/>
+          <w:bCs/>
+          <w:sz w:val="24"/>
+        </w:rPr>
+        <w:t>Label Assignment and Categorization:</w:t>
+      </w:r>
+    </w:p>
+    <w:p>
+      <w:pPr>
+        <w:spacing w:line="360" w:lineRule="auto"/>
+        <w:ind w:firstLine="360"/>
+        <w:rPr>
+          <w:rFonts w:ascii="Times New Roman" w:hAnsi="Times New Roman" w:cs="Times New Roman" w:hint="eastAsia"/>
+          <w:sz w:val="24"/>
+        </w:rPr>
+      </w:pPr>
+      <w:r>
+        <w:rPr>
+          <w:rFonts w:ascii="Times New Roman" w:hAnsi="Times New Roman" w:cs="Times New Roman"/>
+          <w:sz w:val="24"/>
+        </w:rPr>
+        <w:t>The class mode is set to 'categorical', which means the labels are one-hot encoded. This encoding is a standard approach for multi-class classification problems.</w:t>
+      </w:r>
+    </w:p>
+    <w:p>
+      <w:pPr>
+        <w:pStyle w:val="a3"/>
+        <w:numPr>
+          <w:ilvl w:val="0"/>
+          <w:numId w:val="15"/>
+        </w:numPr>
+        <w:spacing w:line="360" w:lineRule="auto"/>
+        <w:ind w:firstLineChars="0"/>
+        <w:rPr>
+          <w:rFonts w:ascii="Times New Roman" w:hAnsi="Times New Roman" w:cs="Times New Roman" w:hint="eastAsia"/>
+          <w:b/>
+          <w:bCs/>
+          <w:sz w:val="24"/>
+        </w:rPr>
+      </w:pPr>
+      <w:r>
+        <w:rPr>
+          <w:rFonts w:ascii="Times New Roman" w:hAnsi="Times New Roman" w:cs="Times New Roman"/>
+          <w:b/>
+          <w:bCs/>
+          <w:sz w:val="24"/>
+        </w:rPr>
+        <w:t>Shuffling and Additional Considerations:</w:t>
+      </w:r>
+    </w:p>
+    <w:p>
+      <w:pPr>
+        <w:spacing w:line="360" w:lineRule="auto"/>
+        <w:ind w:firstLine="360"/>
+        <w:rPr>
+          <w:rFonts w:ascii="Times New Roman" w:hAnsi="Times New Roman" w:cs="Times New Roman"/>
+          <w:sz w:val="24"/>
+        </w:rPr>
+      </w:pPr>
+      <w:r>
+        <w:rPr>
+          <w:rFonts w:ascii="Times New Roman" w:hAnsi="Times New Roman" w:cs="Times New Roman"/>
+          <w:sz w:val="24"/>
+        </w:rPr>
+        <w:t>Although not explicitly mentioned in the code, the flow_from_directory method typically shuffles the data by default for each epoch, which helps in reducing model overfitting and ensuring that the model generalizes well.</w:t>
+      </w:r>
+    </w:p>
+    <w:p>
+      <w:pPr>
+        <w:spacing w:line="360" w:lineRule="auto"/>
+        <w:ind w:firstLine="360"/>
+        <w:rPr>
+          <w:rFonts w:ascii="Times New Roman" w:hAnsi="Times New Roman" w:cs="Times New Roman"/>
+          <w:sz w:val="24"/>
+        </w:rPr>
+      </w:pPr>
+    </w:p>
+    <w:p>
+      <w:pPr>
+        <w:pStyle w:val="a3"/>
+        <w:numPr>
+          <w:ilvl w:val="0"/>
+          <w:numId w:val="14"/>
+        </w:numPr>
+        <w:spacing w:line="360" w:lineRule="auto"/>
+        <w:ind w:firstLineChars="0"/>
+        <w:rPr>
+          <w:rFonts w:ascii="Times New Roman" w:hAnsi="Times New Roman" w:cs="Times New Roman"/>
+          <w:sz w:val="24"/>
+        </w:rPr>
+      </w:pPr>
+      <w:r>
+        <w:rPr>
+          <w:rFonts w:ascii="Times New Roman" w:hAnsi="Times New Roman" w:cs="Times New Roman"/>
+          <w:b/>
+          <w:bCs/>
+          <w:sz w:val="24"/>
+        </w:rPr>
+        <w:t>M</w:t>
+      </w:r>
+      <w:r>
+        <w:rPr>
+          <w:rFonts w:ascii="Times New Roman" w:hAnsi="Times New Roman" w:cs="Times New Roman"/>
+          <w:b/>
+          <w:bCs/>
+          <w:sz w:val="24"/>
+        </w:rPr>
+        <w:t>odel</w:t>
+      </w:r>
+      <w:r>
+        <w:rPr>
+          <w:rFonts w:ascii="Times New Roman" w:hAnsi="Times New Roman" w:cs="Times New Roman"/>
+          <w:b/>
+          <w:bCs/>
+          <w:sz w:val="24"/>
+        </w:rPr>
+        <w:t xml:space="preserve"> </w:t>
+      </w:r>
+      <w:r>
+        <w:rPr>
+          <w:rFonts w:ascii="Calibri" w:hAnsi="Calibri" w:cs="Calibri"/>
+          <w:b/>
+          <w:bCs/>
+          <w:sz w:val="24"/>
+        </w:rPr>
+        <w:t>﻿</w:t>
+      </w:r>
+      <w:r>
+        <w:rPr>
+          <w:rFonts w:ascii="Times New Roman" w:hAnsi="Times New Roman" w:cs="Times New Roman"/>
+          <w:b/>
+          <w:bCs/>
+          <w:sz w:val="24"/>
+        </w:rPr>
+        <w:t>introduction</w:t>
+      </w:r>
+    </w:p>
+    <w:p>
+      <w:pPr>
+        <w:pStyle w:val="a3"/>
+        <w:spacing w:line="360" w:lineRule="auto"/>
+        <w:ind w:left="360"/>
+        <w:rPr>
+          <w:rFonts w:ascii="Times New Roman" w:hAnsi="Times New Roman" w:cs="Times New Roman" w:hint="eastAsia"/>
+          <w:sz w:val="24"/>
+        </w:rPr>
+      </w:pPr>
+      <w:r>
+        <w:drawing>
+          <wp:anchor distT="0" distB="0" distL="114300" distR="114300" simplePos="0" relativeHeight="251659264" behindDoc="0" locked="0" layoutInCell="1" allowOverlap="1" wp14:anchorId="1ACBACDF" wp14:editId="33027F6E">
+            <wp:simplePos x="0" y="0"/>
+            <wp:positionH relativeFrom="column">
+              <wp:posOffset>3247444</wp:posOffset>
+            </wp:positionH>
+            <wp:positionV relativeFrom="paragraph">
+              <wp:posOffset>113804</wp:posOffset>
+            </wp:positionV>
+            <wp:extent cx="3573027" cy="5164428"/>
+            <wp:effectExtent l="0" t="0" r="0" b="5080"/>
+            <wp:wrapSquare wrapText="bothSides"/>
+            <wp:docPr id="1817088399" name="图片 1"/>
+            <wp:cNvGraphicFramePr>
+              <a:graphicFrameLocks xmlns:a="http://schemas.openxmlformats.org/drawingml/2006/main" noChangeAspect="1"/>
+            </wp:cNvGraphicFramePr>
+            <a:graphic xmlns:a="http://schemas.openxmlformats.org/drawingml/2006/main">
+              <a:graphicData uri="http://schemas.openxmlformats.org/drawingml/2006/picture">
+                <pic:pic xmlns:pic="http://schemas.openxmlformats.org/drawingml/2006/picture">
+                  <pic:nvPicPr>
+                    <pic:cNvPr id="1817088399" name=""/>
+                    <pic:cNvPicPr/>
+                  </pic:nvPicPr>
+                  <pic:blipFill>
+                    <a:blip r:embed="rId12" cstate="print">
+                      <a:extLst>
+                        <a:ext uri="{28A0092B-C50C-407E-A947-70E740481C1C}">
+                          <a14:useLocalDpi xmlns:a14="http://schemas.microsoft.com/office/drawing/2010/main" val="0"/>
+                        </a:ext>
+                      </a:extLst>
+                    </a:blip>
+                    <a:stretch>
+                      <a:fillRect/>
+                    </a:stretch>
+                  </pic:blipFill>
+                  <pic:spPr>
+                    <a:xfrm>
+                      <a:off x="0" y="0"/>
+                      <a:ext cx="3573027" cy="5164428"/>
+                    </a:xfrm>
+                    <a:prstGeom prst="rect">
+                      <a:avLst/>
+                    </a:prstGeom>
+                  </pic:spPr>
+                </pic:pic>
+              </a:graphicData>
+            </a:graphic>
+            <wp14:sizeRelH relativeFrom="page">
+              <wp14:pctWidth>0</wp14:pctWidth>
+            </wp14:sizeRelH>
+            <wp14:sizeRelV relativeFrom="page">
+              <wp14:pctHeight>0</wp14:pctHeight>
+            </wp14:sizeRelV>
+          </wp:anchor>
+        </w:drawing>
+      </w:r>
+      <w:r>
+        <w:rPr>
+          <w:rFonts w:ascii="Times New Roman" w:hAnsi="Times New Roman" w:cs="Times New Roman"/>
+          <w:sz w:val="24"/>
+        </w:rPr>
+        <w:t>The defined model is a custom implementation of the VGG16 architecture, a widely recognized convolutional neural network (CNN) used for image classification tasks. Here's a brief introduction to this model:</w:t>
+      </w:r>
+    </w:p>
+    <w:p>
+      <w:pPr>
+        <w:pStyle w:val="a3"/>
+        <w:spacing w:line="360" w:lineRule="auto"/>
+        <w:ind w:left="360" w:firstLine="480"/>
+        <w:rPr>
+          <w:rFonts w:ascii="Times New Roman" w:hAnsi="Times New Roman" w:cs="Times New Roman" w:hint="eastAsia"/>
+          <w:sz w:val="24"/>
+        </w:rPr>
+      </w:pPr>
+      <w:r>
+        <w:rPr>
+          <w:rFonts w:ascii="Times New Roman" w:hAnsi="Times New Roman" w:cs="Times New Roman"/>
+          <w:sz w:val="24"/>
+        </w:rPr>
+        <w:t xml:space="preserve">VGG16 is known for its simplicity, using only 3x3 convolutional layers stacked on top of each other in increasing depth. This specific implementation has been adapted for a classification task with </w:t>
+      </w:r>
+      <w:proofErr w:type="spellStart"/>
+      <w:r>
+        <w:rPr>
+          <w:rFonts w:ascii="Times New Roman" w:hAnsi="Times New Roman" w:cs="Times New Roman"/>
+          <w:sz w:val="24"/>
+        </w:rPr>
+        <w:t>num_classes</w:t>
+      </w:r>
+      <w:proofErr w:type="spellEnd"/>
+      <w:r>
+        <w:rPr>
+          <w:rFonts w:ascii="Times New Roman" w:hAnsi="Times New Roman" w:cs="Times New Roman"/>
+          <w:sz w:val="24"/>
+        </w:rPr>
+        <w:t xml:space="preserve"> categories.</w:t>
+      </w:r>
+    </w:p>
+    <w:p>
+      <w:pPr>
+        <w:pStyle w:val="a3"/>
+        <w:spacing w:line="360" w:lineRule="auto"/>
+        <w:ind w:left="360" w:firstLine="480"/>
+        <w:rPr>
+          <w:rFonts w:ascii="Times New Roman" w:hAnsi="Times New Roman" w:cs="Times New Roman"/>
+          <w:sz w:val="24"/>
+        </w:rPr>
+      </w:pPr>
+      <w:r>
+        <w:rPr>
+          <w:rFonts w:ascii="Times New Roman" w:hAnsi="Times New Roman" w:cs="Times New Roman"/>
+          <w:sz w:val="24"/>
+        </w:rPr>
+        <w:t>The model accepts input images of size 224x224 pixels with 3 channels (RGB).</w:t>
+      </w:r>
+    </w:p>
+    <w:p>
+      <w:pPr>
+        <w:pStyle w:val="a3"/>
+        <w:spacing w:line="360" w:lineRule="auto"/>
+        <w:ind w:left="360" w:firstLine="480"/>
+        <w:rPr>
+          <w:rFonts w:ascii="Times New Roman" w:hAnsi="Times New Roman" w:cs="Times New Roman" w:hint="eastAsia"/>
+          <w:sz w:val="24"/>
+        </w:rPr>
+      </w:pPr>
+      <w:r>
+        <w:rPr>
+          <w:rFonts w:ascii="Times New Roman" w:hAnsi="Times New Roman" w:cs="Times New Roman"/>
+          <w:sz w:val="24"/>
+        </w:rPr>
+        <w:t>Architecture:</w:t>
+      </w:r>
+    </w:p>
+    <w:p>
+      <w:pPr>
+        <w:pStyle w:val="a3"/>
+        <w:spacing w:line="360" w:lineRule="auto"/>
+        <w:ind w:left="360" w:firstLine="480"/>
+        <w:rPr>
+          <w:rFonts w:ascii="Times New Roman" w:hAnsi="Times New Roman" w:cs="Times New Roman"/>
+          <w:sz w:val="24"/>
+        </w:rPr>
+      </w:pPr>
+      <w:r>
+        <w:rPr>
+          <w:rFonts w:ascii="Times New Roman" w:hAnsi="Times New Roman" w:cs="Times New Roman"/>
+          <w:sz w:val="24"/>
+        </w:rPr>
+        <w:t>The model consists of five main blocks of convolutional layers. Each block contains 2-3 convolutional layers with '</w:t>
+      </w:r>
+      <w:proofErr w:type="spellStart"/>
+      <w:r>
+        <w:rPr>
+          <w:rFonts w:ascii="Times New Roman" w:hAnsi="Times New Roman" w:cs="Times New Roman"/>
+          <w:sz w:val="24"/>
+        </w:rPr>
+        <w:t>relu</w:t>
+      </w:r>
+      <w:proofErr w:type="spellEnd"/>
+      <w:r>
+        <w:rPr>
+          <w:rFonts w:ascii="Times New Roman" w:hAnsi="Times New Roman" w:cs="Times New Roman"/>
+          <w:sz w:val="24"/>
+        </w:rPr>
+        <w:t>' activation and 'same' padding, followed by a max-pooling layer. The number of filters in the convolutional layers starts at 64 and doubles with each block, reaching up to 512 in the fourth and fifth blocks.</w:t>
+      </w:r>
+    </w:p>
+    <w:p>
+      <w:pPr>
+        <w:pStyle w:val="a3"/>
+        <w:spacing w:line="360" w:lineRule="auto"/>
+        <w:ind w:left="360" w:firstLine="480"/>
+        <w:rPr>
+          <w:rFonts w:ascii="Times New Roman" w:hAnsi="Times New Roman" w:cs="Times New Roman"/>
+          <w:sz w:val="24"/>
+        </w:rPr>
+      </w:pPr>
+      <w:r>
+        <w:rPr>
+          <w:rFonts w:ascii="Times New Roman" w:hAnsi="Times New Roman" w:cs="Times New Roman"/>
+          <w:sz w:val="24"/>
+        </w:rPr>
+        <w:t>After the convolutional blocks, the model includes a flattening step to transform the 2D features into a 1D vector.</w:t>
+      </w:r>
+    </w:p>
+    <w:p>
+      <w:pPr>
+        <w:pStyle w:val="a3"/>
+        <w:spacing w:line="360" w:lineRule="auto"/>
+        <w:ind w:left="360" w:firstLine="480"/>
+        <w:rPr>
+          <w:rFonts w:ascii="Times New Roman" w:hAnsi="Times New Roman" w:cs="Times New Roman"/>
+          <w:sz w:val="24"/>
+        </w:rPr>
+      </w:pPr>
+      <w:r>
+        <w:rPr>
+          <w:rFonts w:ascii="Times New Roman" w:hAnsi="Times New Roman" w:cs="Times New Roman"/>
+          <w:sz w:val="24"/>
+        </w:rPr>
+        <w:lastRenderedPageBreak/>
+        <w:t>This is followed by three dense (fully connected) layers. The first two dense layers have 4096 units each and '</w:t>
+      </w:r>
+      <w:proofErr w:type="spellStart"/>
+      <w:r>
+        <w:rPr>
+          <w:rFonts w:ascii="Times New Roman" w:hAnsi="Times New Roman" w:cs="Times New Roman"/>
+          <w:sz w:val="24"/>
+        </w:rPr>
+        <w:t>relu</w:t>
+      </w:r>
+      <w:proofErr w:type="spellEnd"/>
+      <w:r>
+        <w:rPr>
+          <w:rFonts w:ascii="Times New Roman" w:hAnsi="Times New Roman" w:cs="Times New Roman"/>
+          <w:sz w:val="24"/>
+        </w:rPr>
+        <w:t>' activation, interspersed with dropout layers (with a dropout rate of 0.5) to reduce overfitting.</w:t>
+      </w:r>
+    </w:p>
+    <w:p>
+      <w:pPr>
+        <w:pStyle w:val="a3"/>
+        <w:spacing w:line="360" w:lineRule="auto"/>
+        <w:ind w:left="360" w:firstLine="480"/>
+        <w:rPr>
+          <w:rFonts w:ascii="Times New Roman" w:hAnsi="Times New Roman" w:cs="Times New Roman"/>
+          <w:sz w:val="24"/>
+        </w:rPr>
+      </w:pPr>
+      <w:r>
+        <w:rPr>
+          <w:rFonts w:ascii="Times New Roman" w:hAnsi="Times New Roman" w:cs="Times New Roman"/>
+          <w:sz w:val="24"/>
+        </w:rPr>
+        <w:t xml:space="preserve">The final dense layer has </w:t>
+      </w:r>
+      <w:proofErr w:type="gramStart"/>
+      <w:r>
+        <w:rPr>
+          <w:rFonts w:ascii="Times New Roman" w:hAnsi="Times New Roman" w:cs="Times New Roman"/>
+          <w:sz w:val="24"/>
+        </w:rPr>
+        <w:t>a number of</w:t>
+      </w:r>
+      <w:proofErr w:type="gramEnd"/>
+      <w:r>
+        <w:rPr>
+          <w:rFonts w:ascii="Times New Roman" w:hAnsi="Times New Roman" w:cs="Times New Roman"/>
+          <w:sz w:val="24"/>
+        </w:rPr>
+        <w:t xml:space="preserve"> units equal to </w:t>
+      </w:r>
+      <w:proofErr w:type="spellStart"/>
+      <w:r>
+        <w:rPr>
+          <w:rFonts w:ascii="Times New Roman" w:hAnsi="Times New Roman" w:cs="Times New Roman"/>
+          <w:sz w:val="24"/>
+        </w:rPr>
+        <w:t>num_classes</w:t>
+      </w:r>
+      <w:proofErr w:type="spellEnd"/>
+      <w:r>
+        <w:rPr>
+          <w:rFonts w:ascii="Times New Roman" w:hAnsi="Times New Roman" w:cs="Times New Roman"/>
+          <w:sz w:val="24"/>
+        </w:rPr>
+        <w:t xml:space="preserve"> and uses a '</w:t>
+      </w:r>
+      <w:proofErr w:type="spellStart"/>
+      <w:r>
+        <w:rPr>
+          <w:rFonts w:ascii="Times New Roman" w:hAnsi="Times New Roman" w:cs="Times New Roman"/>
+          <w:sz w:val="24"/>
+        </w:rPr>
+        <w:t>softmax</w:t>
+      </w:r>
+      <w:proofErr w:type="spellEnd"/>
+      <w:r>
+        <w:rPr>
+          <w:rFonts w:ascii="Times New Roman" w:hAnsi="Times New Roman" w:cs="Times New Roman"/>
+          <w:sz w:val="24"/>
+        </w:rPr>
+        <w:t>' activation function for multi-class classification.</w:t>
+      </w:r>
+    </w:p>
+    <w:p>
+      <w:pPr>
+        <w:pStyle w:val="a3"/>
+        <w:spacing w:line="360" w:lineRule="auto"/>
+        <w:ind w:left="360" w:firstLineChars="0" w:firstLine="60"/>
+        <w:rPr>
+          <w:rFonts w:ascii="Times New Roman" w:hAnsi="Times New Roman" w:cs="Times New Roman" w:hint="eastAsia"/>
+          <w:sz w:val="24"/>
+        </w:rPr>
+      </w:pPr>
+      <w:r>
+        <w:rPr>
+          <w:rFonts w:ascii="Times New Roman" w:hAnsi="Times New Roman" w:cs="Times New Roman"/>
+          <w:sz w:val="24"/>
+        </w:rPr>
+        <w:t xml:space="preserve">The output is a probability distribution across the </w:t>
+      </w:r>
+      <w:proofErr w:type="spellStart"/>
+      <w:r>
+        <w:rPr>
+          <w:rFonts w:ascii="Times New Roman" w:hAnsi="Times New Roman" w:cs="Times New Roman"/>
+          <w:sz w:val="24"/>
+        </w:rPr>
+        <w:t>num_classes</w:t>
+      </w:r>
+      <w:proofErr w:type="spellEnd"/>
+      <w:r>
+        <w:rPr>
+          <w:rFonts w:ascii="Times New Roman" w:hAnsi="Times New Roman" w:cs="Times New Roman"/>
+          <w:sz w:val="24"/>
+        </w:rPr>
+        <w:t xml:space="preserve"> categories, indicating the likelihood of the input image belonging to each category.</w:t>
+      </w:r>
+    </w:p>
+    <w:p>
+      <w:pPr>
+        <w:spacing w:line="360" w:lineRule="auto"/>
+        <w:ind w:left="8820" w:firstLine="420"/>
+        <w:rPr>
+          <w:rFonts w:ascii="Times New Roman" w:hAnsi="Times New Roman" w:cs="Times New Roman" w:hint="eastAsia"/>
+          <w:sz w:val="24"/>
+        </w:rPr>
+      </w:pPr>
+    </w:p>
+    <w:p>
+      <w:pPr>
+        <w:pStyle w:val="a3"/>
+        <w:numPr>
+          <w:ilvl w:val="0"/>
+          <w:numId w:val="14"/>
+        </w:numPr>
+        <w:spacing w:line="360" w:lineRule="auto"/>
+        <w:ind w:firstLineChars="0"/>
+        <w:rPr>
+          <w:rFonts w:ascii="Times New Roman" w:hAnsi="Times New Roman" w:cs="Times New Roman"/>
+          <w:sz w:val="24"/>
+        </w:rPr>
+      </w:pPr>
+      <w:r>
+        <w:rPr>
+          <w:rFonts w:ascii="Calibri" w:hAnsi="Calibri" w:cs="Calibri"/>
+          <w:sz w:val="24"/>
+        </w:rPr>
+        <w:t>﻿</w:t>
+      </w:r>
+      <w:r>
+        <w:rPr>
+          <w:rFonts w:ascii="Times New Roman" w:hAnsi="Times New Roman" w:cs="Times New Roman"/>
+          <w:b/>
+          <w:bCs/>
+          <w:sz w:val="24"/>
+        </w:rPr>
+        <w:t>T</w:t>
+      </w:r>
+      <w:r>
+        <w:rPr>
+          <w:rFonts w:ascii="Times New Roman" w:hAnsi="Times New Roman" w:cs="Times New Roman"/>
+          <w:b/>
+          <w:bCs/>
+          <w:sz w:val="24"/>
+        </w:rPr>
+        <w:t>raining process</w:t>
+      </w:r>
+    </w:p>
+    <w:p>
+      <w:pPr>
+        <w:pStyle w:val="a3"/>
+        <w:ind w:firstLine="480"/>
+        <w:rPr>
+          <w:rFonts w:ascii="Times New Roman" w:hAnsi="Times New Roman" w:cs="Times New Roman"/>
+          <w:sz w:val="24"/>
+        </w:rPr>
+      </w:pPr>
+      <w:r>
+        <w:rPr>
+          <w:rFonts w:ascii="Times New Roman" w:hAnsi="Times New Roman" w:cs="Times New Roman"/>
+          <w:sz w:val="24"/>
+        </w:rPr>
+        <w:drawing>
+          <wp:inline distT="0" distB="0" distL="0" distR="0" wp14:anchorId="4B556A8E" wp14:editId="00A36EBB">
+            <wp:extent cx="5105400" cy="2914360"/>
+            <wp:effectExtent l="0" t="0" r="0" b="0"/>
+            <wp:docPr id="277595941" name="图片 1" descr="文本&#10;&#10;描述已自动生成"/>
+            <wp:cNvGraphicFramePr>
+              <a:graphicFrameLocks xmlns:a="http://schemas.openxmlformats.org/drawingml/2006/main" noChangeAspect="1"/>
+            </wp:cNvGraphicFramePr>
+            <a:graphic xmlns:a="http://schemas.openxmlformats.org/drawingml/2006/main">
+              <a:graphicData uri="http://schemas.openxmlformats.org/drawingml/2006/picture">
+                <pic:pic xmlns:pic="http://schemas.openxmlformats.org/drawingml/2006/picture">
+                  <pic:nvPicPr>
+                    <pic:cNvPr id="277595941" name="图片 1" descr="文本&#10;&#10;描述已自动生成"/>
+                    <pic:cNvPicPr/>
+                  </pic:nvPicPr>
+                  <pic:blipFill>
+                    <a:blip r:embed="rId13"/>
+                    <a:stretch>
+                      <a:fillRect/>
+                    </a:stretch>
+                  </pic:blipFill>
+                  <pic:spPr>
+                    <a:xfrm>
+                      <a:off x="0" y="0"/>
+                      <a:ext cx="5105400" cy="2914360"/>
+                    </a:xfrm>
+                    <a:prstGeom prst="rect">
+                      <a:avLst/>
+                    </a:prstGeom>
+                  </pic:spPr>
+                </pic:pic>
+              </a:graphicData>
+            </a:graphic>
+          </wp:inline>
+        </w:drawing>
+      </w:r>
+    </w:p>
+    <w:p>
+      <w:pPr>
+        <w:pStyle w:val="a3"/>
+        <w:ind w:firstLine="480"/>
+        <w:rPr>
+          <w:rFonts w:ascii="Times New Roman" w:hAnsi="Times New Roman" w:cs="Times New Roman" w:hint="eastAsia"/>
+          <w:sz w:val="24"/>
+        </w:rPr>
+      </w:pPr>
+      <w:r>
+        <w:rPr>
+          <w:rFonts w:ascii="Times New Roman" w:hAnsi="Times New Roman" w:cs="Times New Roman" w:hint="eastAsia"/>
+          <w:noProof/>
+          <w:sz w:val="24"/>
+        </w:rPr>
+        <w:drawing>
+          <wp:inline distT="0" distB="0" distL="0" distR="0" wp14:anchorId="27B79778" wp14:editId="66E5CC66">
+            <wp:extent cx="5105400" cy="1930931"/>
+            <wp:effectExtent l="0" t="0" r="0" b="0"/>
+            <wp:docPr id="1583854147" name="图片 2"/>
+            <wp:cNvGraphicFramePr>
+              <a:graphicFrameLocks xmlns:a="http://schemas.openxmlformats.org/drawingml/2006/main" noChangeAspect="1"/>
+            </wp:cNvGraphicFramePr>
+            <a:graphic xmlns:a="http://schemas.openxmlformats.org/drawingml/2006/main">
+              <a:graphicData uri="http://schemas.openxmlformats.org/drawingml/2006/picture">
+                <pic:pic xmlns:pic="http://schemas.openxmlformats.org/drawingml/2006/picture">
+                  <pic:nvPicPr>
+                    <pic:cNvPr id="1583854147" name="图片 1583854147"/>
+                    <pic:cNvPicPr/>
+                  </pic:nvPicPr>
+                  <pic:blipFill>
+                    <a:blip r:embed="rId14">
+                      <a:extLst>
+                        <a:ext uri="{28A0092B-C50C-407E-A947-70E740481C1C}">
+                          <a14:useLocalDpi xmlns:a14="http://schemas.microsoft.com/office/drawing/2010/main" val="0"/>
+                        </a:ext>
+                      </a:extLst>
+                    </a:blip>
+                    <a:stretch>
+                      <a:fillRect/>
+                    </a:stretch>
+                  </pic:blipFill>
+                  <pic:spPr>
+                    <a:xfrm>
+                      <a:off x="0" y="0"/>
+                      <a:ext cx="5149813" cy="1947729"/>
+                    </a:xfrm>
+                    <a:prstGeom prst="rect">
+                      <a:avLst/>
+                    </a:prstGeom>
+                  </pic:spPr>
+                </pic:pic>
+              </a:graphicData>
+            </a:graphic>
+          </wp:inline>
+        </w:drawing>
+      </w:r>
+    </w:p>
+    <w:p>
+      <w:pPr>
+        <w:pStyle w:val="a3"/>
+        <w:numPr>
+          <w:ilvl w:val="0"/>
+          <w:numId w:val="14"/>
+        </w:numPr>
+        <w:spacing w:line="360" w:lineRule="auto"/>
+        <w:ind w:firstLineChars="0"/>
+        <w:rPr>
+          <w:rFonts w:ascii="Times New Roman" w:hAnsi="Times New Roman" w:cs="Times New Roman"/>
+          <w:sz w:val="24"/>
+        </w:rPr>
+      </w:pPr>
+      <w:r>
+        <w:rPr>
+          <w:rFonts w:ascii="Calibri" w:hAnsi="Calibri" w:cs="Calibri"/>
+          <w:sz w:val="24"/>
+        </w:rPr>
+        <w:t>﻿</w:t>
+      </w:r>
+      <w:r>
+        <w:rPr>
+          <w:rFonts w:ascii="Times New Roman" w:hAnsi="Times New Roman" w:cs="Times New Roman"/>
+          <w:b/>
+          <w:bCs/>
+          <w:sz w:val="24"/>
+        </w:rPr>
+        <w:t>Accuracy on the training set</w:t>
+      </w:r>
+    </w:p>
+    <w:p>
+      <w:pPr>
+        <w:spacing w:line="360" w:lineRule="auto"/>
+        <w:rPr>
+          <w:rFonts w:ascii="Times New Roman" w:hAnsi="Times New Roman" w:cs="Times New Roman" w:hint="eastAsia"/>
+          <w:sz w:val="24"/>
+        </w:rPr>
+      </w:pPr>
+      <w:r>
+        <w:rPr>
+          <w:rFonts w:ascii="Times New Roman" w:hAnsi="Times New Roman" w:cs="Times New Roman"/>
+          <w:sz w:val="24"/>
+        </w:rPr>
+        <w:t>Accuracy on training set: 0.9919999837875366</w:t>
+      </w:r>
+    </w:p>
+    <w:p>
+      <w:pPr>
+        <w:spacing w:line="360" w:lineRule="auto"/>
+        <w:rPr>
+          <w:rFonts w:ascii="Times New Roman" w:hAnsi="Times New Roman" w:cs="Times New Roman" w:hint="eastAsia"/>
+          <w:sz w:val="24"/>
+        </w:rPr>
+      </w:pPr>
+      <w:r>
+        <w:drawing>
+          <wp:inline distT="0" distB="0" distL="0" distR="0" wp14:anchorId="3D94DC21" wp14:editId="6F3D9341">
+            <wp:extent cx="6767830" cy="1490345"/>
+            <wp:effectExtent l="0" t="0" r="1270" b="0"/>
+            <wp:docPr id="1570909653" name="图片 1" descr="图形用户界面, 文本&#10;&#10;描述已自动生成"/>
+            <wp:cNvGraphicFramePr>
+              <a:graphicFrameLocks xmlns:a="http://schemas.openxmlformats.org/drawingml/2006/main" noChangeAspect="1"/>
+            </wp:cNvGraphicFramePr>
+            <a:graphic xmlns:a="http://schemas.openxmlformats.org/drawingml/2006/main">
+              <a:graphicData uri="http://schemas.openxmlformats.org/drawingml/2006/picture">
+                <pic:pic xmlns:pic="http://schemas.openxmlformats.org/drawingml/2006/picture">
+                  <pic:nvPicPr>
+                    <pic:cNvPr id="1570909653" name="图片 1" descr="图形用户界面, 文本&#10;&#10;描述已自动生成"/>
+                    <pic:cNvPicPr/>
+                  </pic:nvPicPr>
+                  <pic:blipFill>
+                    <a:blip r:embed="rId15"/>
+                    <a:stretch>
+                      <a:fillRect/>
+                    </a:stretch>
+                  </pic:blipFill>
+                  <pic:spPr>
+                    <a:xfrm>
+                      <a:off x="0" y="0"/>
+                      <a:ext cx="6767830" cy="1490345"/>
+                    </a:xfrm>
+                    <a:prstGeom prst="rect">
+                      <a:avLst/>
+                    </a:prstGeom>
+                  </pic:spPr>
+                </pic:pic>
+              </a:graphicData>
+            </a:graphic>
+          </wp:inline>
+        </w:drawing>
+      </w:r>
     </w:p>
     <w:sectPr>
-      <w:headerReference w:type="default" r:id="rId8"/>
+      <w:headerReference w:type="default" r:id="rId16"/>
       <w:pgSz w:w="11906" w:h="16838"/>
       <w:pgMar w:top="680" w:right="624" w:bottom="680" w:left="624" w:header="851" w:footer="992" w:gutter="0"/>
       <w:cols w:space="425"/>
@@ -437,6 +1656,95 @@
     </w:lvl>
   </w:abstractNum>
   <w:abstractNum w:abstractNumId="2" w15:restartNumberingAfterBreak="0">
+    <w:nsid w:val="246C6D58"/>
+    <w:multiLevelType w:val="hybridMultilevel"/>
+    <w:tmpl w:val="86ECB24A"/>
+    <w:lvl w:ilvl="0" w:tplc="C6403ECC">
+      <w:start w:val="1"/>
+      <w:numFmt w:val="decimal"/>
+      <w:lvlText w:val="%1."/>
+      <w:lvlJc w:val="left"/>
+      <w:pPr>
+        <w:ind w:left="360" w:hanging="360"/>
+      </w:pPr>
+      <w:rPr>
+        <w:rFonts w:hint="default"/>
+      </w:rPr>
+    </w:lvl>
+    <w:lvl w:ilvl="1" w:tplc="04090019" w:tentative="1">
+      <w:start w:val="1"/>
+      <w:numFmt w:val="lowerLetter"/>
+      <w:lvlText w:val="%2)"/>
+      <w:lvlJc w:val="left"/>
+      <w:pPr>
+        <w:ind w:left="880" w:hanging="440"/>
+      </w:pPr>
+    </w:lvl>
+    <w:lvl w:ilvl="2" w:tplc="0409001B" w:tentative="1">
+      <w:start w:val="1"/>
+      <w:numFmt w:val="lowerRoman"/>
+      <w:lvlText w:val="%3."/>
+      <w:lvlJc w:val="right"/>
+      <w:pPr>
+        <w:ind w:left="1320" w:hanging="440"/>
+      </w:pPr>
+    </w:lvl>
+    <w:lvl w:ilvl="3" w:tplc="0409000F" w:tentative="1">
+      <w:start w:val="1"/>
+      <w:numFmt w:val="decimal"/>
+      <w:lvlText w:val="%4."/>
+      <w:lvlJc w:val="left"/>
+      <w:pPr>
+        <w:ind w:left="1760" w:hanging="440"/>
+      </w:pPr>
+    </w:lvl>
+    <w:lvl w:ilvl="4" w:tplc="04090019" w:tentative="1">
+      <w:start w:val="1"/>
+      <w:numFmt w:val="lowerLetter"/>
+      <w:lvlText w:val="%5)"/>
+      <w:lvlJc w:val="left"/>
+      <w:pPr>
+        <w:ind w:left="2200" w:hanging="440"/>
+      </w:pPr>
+    </w:lvl>
+    <w:lvl w:ilvl="5" w:tplc="0409001B" w:tentative="1">
+      <w:start w:val="1"/>
+      <w:numFmt w:val="lowerRoman"/>
+      <w:lvlText w:val="%6."/>
+      <w:lvlJc w:val="right"/>
+      <w:pPr>
+        <w:ind w:left="2640" w:hanging="440"/>
+      </w:pPr>
+    </w:lvl>
+    <w:lvl w:ilvl="6" w:tplc="0409000F" w:tentative="1">
+      <w:start w:val="1"/>
+      <w:numFmt w:val="decimal"/>
+      <w:lvlText w:val="%7."/>
+      <w:lvlJc w:val="left"/>
+      <w:pPr>
+        <w:ind w:left="3080" w:hanging="440"/>
+      </w:pPr>
+    </w:lvl>
+    <w:lvl w:ilvl="7" w:tplc="04090019" w:tentative="1">
+      <w:start w:val="1"/>
+      <w:numFmt w:val="lowerLetter"/>
+      <w:lvlText w:val="%8)"/>
+      <w:lvlJc w:val="left"/>
+      <w:pPr>
+        <w:ind w:left="3520" w:hanging="440"/>
+      </w:pPr>
+    </w:lvl>
+    <w:lvl w:ilvl="8" w:tplc="0409001B" w:tentative="1">
+      <w:start w:val="1"/>
+      <w:numFmt w:val="lowerRoman"/>
+      <w:lvlText w:val="%9."/>
+      <w:lvlJc w:val="right"/>
+      <w:pPr>
+        <w:ind w:left="3960" w:hanging="440"/>
+      </w:pPr>
+    </w:lvl>
+  </w:abstractNum>
+  <w:abstractNum w:abstractNumId="3" w15:restartNumberingAfterBreak="0">
     <w:nsid w:val="267F07AD"/>
     <w:multiLevelType w:val="hybridMultilevel"/>
     <w:tmpl w:val="641E5814"/>
@@ -551,7 +1859,7 @@
       </w:rPr>
     </w:lvl>
   </w:abstractNum>
-  <w:abstractNum w:abstractNumId="3" w15:restartNumberingAfterBreak="0">
+  <w:abstractNum w:abstractNumId="4" w15:restartNumberingAfterBreak="0">
     <w:nsid w:val="2AA112E8"/>
     <w:multiLevelType w:val="hybridMultilevel"/>
     <w:tmpl w:val="0EB47AA4"/>
@@ -666,7 +1974,98 @@
       </w:rPr>
     </w:lvl>
   </w:abstractNum>
-  <w:abstractNum w:abstractNumId="4" w15:restartNumberingAfterBreak="0">
+  <w:abstractNum w:abstractNumId="5" w15:restartNumberingAfterBreak="0">
+    <w:nsid w:val="3C9D09A8"/>
+    <w:multiLevelType w:val="hybridMultilevel"/>
+    <w:tmpl w:val="1988E984"/>
+    <w:lvl w:ilvl="0" w:tplc="01C40A14">
+      <w:start w:val="1"/>
+      <w:numFmt w:val="decimal"/>
+      <w:lvlText w:val="%1."/>
+      <w:lvlJc w:val="left"/>
+      <w:pPr>
+        <w:ind w:left="360" w:hanging="360"/>
+      </w:pPr>
+      <w:rPr>
+        <w:rFonts w:hint="default"/>
+        <w:b/>
+        <w:bCs/>
+      </w:rPr>
+    </w:lvl>
+    <w:lvl w:ilvl="1" w:tplc="04090019" w:tentative="1">
+      <w:start w:val="1"/>
+      <w:numFmt w:val="lowerLetter"/>
+      <w:lvlText w:val="%2)"/>
+      <w:lvlJc w:val="left"/>
+      <w:pPr>
+        <w:ind w:left="880" w:hanging="440"/>
+      </w:pPr>
+    </w:lvl>
+    <w:lvl w:ilvl="2" w:tplc="0409001B" w:tentative="1">
+      <w:start w:val="1"/>
+      <w:numFmt w:val="lowerRoman"/>
+      <w:lvlText w:val="%3."/>
+      <w:lvlJc w:val="right"/>
+      <w:pPr>
+        <w:ind w:left="1320" w:hanging="440"/>
+      </w:pPr>
+    </w:lvl>
+    <w:lvl w:ilvl="3" w:tplc="0409000F" w:tentative="1">
+      <w:start w:val="1"/>
+      <w:numFmt w:val="decimal"/>
+      <w:lvlText w:val="%4."/>
+      <w:lvlJc w:val="left"/>
+      <w:pPr>
+        <w:ind w:left="1760" w:hanging="440"/>
+      </w:pPr>
+    </w:lvl>
+    <w:lvl w:ilvl="4" w:tplc="04090019" w:tentative="1">
+      <w:start w:val="1"/>
+      <w:numFmt w:val="lowerLetter"/>
+      <w:lvlText w:val="%5)"/>
+      <w:lvlJc w:val="left"/>
+      <w:pPr>
+        <w:ind w:left="2200" w:hanging="440"/>
+      </w:pPr>
+    </w:lvl>
+    <w:lvl w:ilvl="5" w:tplc="0409001B" w:tentative="1">
+      <w:start w:val="1"/>
+      <w:numFmt w:val="lowerRoman"/>
+      <w:lvlText w:val="%6."/>
+      <w:lvlJc w:val="right"/>
+      <w:pPr>
+        <w:ind w:left="2640" w:hanging="440"/>
+      </w:pPr>
+    </w:lvl>
+    <w:lvl w:ilvl="6" w:tplc="0409000F" w:tentative="1">
+      <w:start w:val="1"/>
+      <w:numFmt w:val="decimal"/>
+      <w:lvlText w:val="%7."/>
+      <w:lvlJc w:val="left"/>
+      <w:pPr>
+        <w:ind w:left="3080" w:hanging="440"/>
+      </w:pPr>
+    </w:lvl>
+    <w:lvl w:ilvl="7" w:tplc="04090019" w:tentative="1">
+      <w:start w:val="1"/>
+      <w:numFmt w:val="lowerLetter"/>
+      <w:lvlText w:val="%8)"/>
+      <w:lvlJc w:val="left"/>
+      <w:pPr>
+        <w:ind w:left="3520" w:hanging="440"/>
+      </w:pPr>
+    </w:lvl>
+    <w:lvl w:ilvl="8" w:tplc="0409001B" w:tentative="1">
+      <w:start w:val="1"/>
+      <w:numFmt w:val="lowerRoman"/>
+      <w:lvlText w:val="%9."/>
+      <w:lvlJc w:val="right"/>
+      <w:pPr>
+        <w:ind w:left="3960" w:hanging="440"/>
+      </w:pPr>
+    </w:lvl>
+  </w:abstractNum>
+  <w:abstractNum w:abstractNumId="6" w15:restartNumberingAfterBreak="0">
     <w:nsid w:val="47140158"/>
     <w:multiLevelType w:val="hybridMultilevel"/>
     <w:tmpl w:val="50FA1902"/>
@@ -781,7 +2180,96 @@
       </w:rPr>
     </w:lvl>
   </w:abstractNum>
-  <w:abstractNum w:abstractNumId="5" w15:restartNumberingAfterBreak="0">
+  <w:abstractNum w:abstractNumId="7" w15:restartNumberingAfterBreak="0">
+    <w:nsid w:val="48D97CC0"/>
+    <w:multiLevelType w:val="hybridMultilevel"/>
+    <w:tmpl w:val="18BAEF60"/>
+    <w:lvl w:ilvl="0" w:tplc="4FBA0332">
+      <w:start w:val="1"/>
+      <w:numFmt w:val="upperRoman"/>
+      <w:lvlText w:val="%1."/>
+      <w:lvlJc w:val="left"/>
+      <w:pPr>
+        <w:ind w:left="1080" w:hanging="720"/>
+      </w:pPr>
+      <w:rPr>
+        <w:rFonts w:hint="default"/>
+      </w:rPr>
+    </w:lvl>
+    <w:lvl w:ilvl="1" w:tplc="04090019" w:tentative="1">
+      <w:start w:val="1"/>
+      <w:numFmt w:val="lowerLetter"/>
+      <w:lvlText w:val="%2)"/>
+      <w:lvlJc w:val="left"/>
+      <w:pPr>
+        <w:ind w:left="1240" w:hanging="440"/>
+      </w:pPr>
+    </w:lvl>
+    <w:lvl w:ilvl="2" w:tplc="0409001B" w:tentative="1">
+      <w:start w:val="1"/>
+      <w:numFmt w:val="lowerRoman"/>
+      <w:lvlText w:val="%3."/>
+      <w:lvlJc w:val="right"/>
+      <w:pPr>
+        <w:ind w:left="1680" w:hanging="440"/>
+      </w:pPr>
+    </w:lvl>
+    <w:lvl w:ilvl="3" w:tplc="0409000F" w:tentative="1">
+      <w:start w:val="1"/>
+      <w:numFmt w:val="decimal"/>
+      <w:lvlText w:val="%4."/>
+      <w:lvlJc w:val="left"/>
+      <w:pPr>
+        <w:ind w:left="2120" w:hanging="440"/>
+      </w:pPr>
+    </w:lvl>
+    <w:lvl w:ilvl="4" w:tplc="04090019" w:tentative="1">
+      <w:start w:val="1"/>
+      <w:numFmt w:val="lowerLetter"/>
+      <w:lvlText w:val="%5)"/>
+      <w:lvlJc w:val="left"/>
+      <w:pPr>
+        <w:ind w:left="2560" w:hanging="440"/>
+      </w:pPr>
+    </w:lvl>
+    <w:lvl w:ilvl="5" w:tplc="0409001B" w:tentative="1">
+      <w:start w:val="1"/>
+      <w:numFmt w:val="lowerRoman"/>
+      <w:lvlText w:val="%6."/>
+      <w:lvlJc w:val="right"/>
+      <w:pPr>
+        <w:ind w:left="3000" w:hanging="440"/>
+      </w:pPr>
+    </w:lvl>
+    <w:lvl w:ilvl="6" w:tplc="0409000F" w:tentative="1">
+      <w:start w:val="1"/>
+      <w:numFmt w:val="decimal"/>
+      <w:lvlText w:val="%7."/>
+      <w:lvlJc w:val="left"/>
+      <w:pPr>
+        <w:ind w:left="3440" w:hanging="440"/>
+      </w:pPr>
+    </w:lvl>
+    <w:lvl w:ilvl="7" w:tplc="04090019" w:tentative="1">
+      <w:start w:val="1"/>
+      <w:numFmt w:val="lowerLetter"/>
+      <w:lvlText w:val="%8)"/>
+      <w:lvlJc w:val="left"/>
+      <w:pPr>
+        <w:ind w:left="3880" w:hanging="440"/>
+      </w:pPr>
+    </w:lvl>
+    <w:lvl w:ilvl="8" w:tplc="0409001B" w:tentative="1">
+      <w:start w:val="1"/>
+      <w:numFmt w:val="lowerRoman"/>
+      <w:lvlText w:val="%9."/>
+      <w:lvlJc w:val="right"/>
+      <w:pPr>
+        <w:ind w:left="4320" w:hanging="440"/>
+      </w:pPr>
+    </w:lvl>
+  </w:abstractNum>
+  <w:abstractNum w:abstractNumId="8" w15:restartNumberingAfterBreak="0">
     <w:nsid w:val="50267573"/>
     <w:multiLevelType w:val="multilevel"/>
     <w:tmpl w:val="22848AE0"/>
@@ -930,7 +2418,7 @@
       </w:rPr>
     </w:lvl>
   </w:abstractNum>
-  <w:abstractNum w:abstractNumId="6" w15:restartNumberingAfterBreak="0">
+  <w:abstractNum w:abstractNumId="9" w15:restartNumberingAfterBreak="0">
     <w:nsid w:val="56036727"/>
     <w:multiLevelType w:val="hybridMultilevel"/>
     <w:tmpl w:val="AD7602DE"/>
@@ -1047,7 +2535,7 @@
       </w:rPr>
     </w:lvl>
   </w:abstractNum>
-  <w:abstractNum w:abstractNumId="7" w15:restartNumberingAfterBreak="0">
+  <w:abstractNum w:abstractNumId="10" w15:restartNumberingAfterBreak="0">
     <w:nsid w:val="5A7172F9"/>
     <w:multiLevelType w:val="hybridMultilevel"/>
     <w:tmpl w:val="39909F4A"/>
@@ -1164,7 +2652,96 @@
       </w:rPr>
     </w:lvl>
   </w:abstractNum>
-  <w:abstractNum w:abstractNumId="8" w15:restartNumberingAfterBreak="0">
+  <w:abstractNum w:abstractNumId="11" w15:restartNumberingAfterBreak="0">
+    <w:nsid w:val="5CC40747"/>
+    <w:multiLevelType w:val="hybridMultilevel"/>
+    <w:tmpl w:val="959E4F1E"/>
+    <w:lvl w:ilvl="0" w:tplc="AC54B6C0">
+      <w:start w:val="1"/>
+      <w:numFmt w:val="upperRoman"/>
+      <w:lvlText w:val="%1."/>
+      <w:lvlJc w:val="left"/>
+      <w:pPr>
+        <w:ind w:left="720" w:hanging="720"/>
+      </w:pPr>
+      <w:rPr>
+        <w:rFonts w:hint="default"/>
+      </w:rPr>
+    </w:lvl>
+    <w:lvl w:ilvl="1" w:tplc="04090019" w:tentative="1">
+      <w:start w:val="1"/>
+      <w:numFmt w:val="lowerLetter"/>
+      <w:lvlText w:val="%2)"/>
+      <w:lvlJc w:val="left"/>
+      <w:pPr>
+        <w:ind w:left="880" w:hanging="440"/>
+      </w:pPr>
+    </w:lvl>
+    <w:lvl w:ilvl="2" w:tplc="0409001B" w:tentative="1">
+      <w:start w:val="1"/>
+      <w:numFmt w:val="lowerRoman"/>
+      <w:lvlText w:val="%3."/>
+      <w:lvlJc w:val="right"/>
+      <w:pPr>
+        <w:ind w:left="1320" w:hanging="440"/>
+      </w:pPr>
+    </w:lvl>
+    <w:lvl w:ilvl="3" w:tplc="0409000F" w:tentative="1">
+      <w:start w:val="1"/>
+      <w:numFmt w:val="decimal"/>
+      <w:lvlText w:val="%4."/>
+      <w:lvlJc w:val="left"/>
+      <w:pPr>
+        <w:ind w:left="1760" w:hanging="440"/>
+      </w:pPr>
+    </w:lvl>
+    <w:lvl w:ilvl="4" w:tplc="04090019" w:tentative="1">
+      <w:start w:val="1"/>
+      <w:numFmt w:val="lowerLetter"/>
+      <w:lvlText w:val="%5)"/>
+      <w:lvlJc w:val="left"/>
+      <w:pPr>
+        <w:ind w:left="2200" w:hanging="440"/>
+      </w:pPr>
+    </w:lvl>
+    <w:lvl w:ilvl="5" w:tplc="0409001B" w:tentative="1">
+      <w:start w:val="1"/>
+      <w:numFmt w:val="lowerRoman"/>
+      <w:lvlText w:val="%6."/>
+      <w:lvlJc w:val="right"/>
+      <w:pPr>
+        <w:ind w:left="2640" w:hanging="440"/>
+      </w:pPr>
+    </w:lvl>
+    <w:lvl w:ilvl="6" w:tplc="0409000F" w:tentative="1">
+      <w:start w:val="1"/>
+      <w:numFmt w:val="decimal"/>
+      <w:lvlText w:val="%7."/>
+      <w:lvlJc w:val="left"/>
+      <w:pPr>
+        <w:ind w:left="3080" w:hanging="440"/>
+      </w:pPr>
+    </w:lvl>
+    <w:lvl w:ilvl="7" w:tplc="04090019" w:tentative="1">
+      <w:start w:val="1"/>
+      <w:numFmt w:val="lowerLetter"/>
+      <w:lvlText w:val="%8)"/>
+      <w:lvlJc w:val="left"/>
+      <w:pPr>
+        <w:ind w:left="3520" w:hanging="440"/>
+      </w:pPr>
+    </w:lvl>
+    <w:lvl w:ilvl="8" w:tplc="0409001B" w:tentative="1">
+      <w:start w:val="1"/>
+      <w:numFmt w:val="lowerRoman"/>
+      <w:lvlText w:val="%9."/>
+      <w:lvlJc w:val="right"/>
+      <w:pPr>
+        <w:ind w:left="3960" w:hanging="440"/>
+      </w:pPr>
+    </w:lvl>
+  </w:abstractNum>
+  <w:abstractNum w:abstractNumId="12" w15:restartNumberingAfterBreak="0">
     <w:nsid w:val="61DD27E8"/>
     <w:multiLevelType w:val="hybridMultilevel"/>
     <w:tmpl w:val="411C20B2"/>
@@ -1279,7 +2856,7 @@
       </w:rPr>
     </w:lvl>
   </w:abstractNum>
-  <w:abstractNum w:abstractNumId="9" w15:restartNumberingAfterBreak="0">
+  <w:abstractNum w:abstractNumId="13" w15:restartNumberingAfterBreak="0">
     <w:nsid w:val="77A958F0"/>
     <w:multiLevelType w:val="hybridMultilevel"/>
     <w:tmpl w:val="E9F882BC"/>
@@ -1394,7 +2971,7 @@
       </w:rPr>
     </w:lvl>
   </w:abstractNum>
-  <w:abstractNum w:abstractNumId="10" w15:restartNumberingAfterBreak="0">
+  <w:abstractNum w:abstractNumId="14" w15:restartNumberingAfterBreak="0">
     <w:nsid w:val="7EFC5EE9"/>
     <w:multiLevelType w:val="hybridMultilevel"/>
     <w:tmpl w:val="C5C0EAA0"/>
@@ -1513,34 +3090,46 @@
     <w:abstractNumId w:val="1"/>
   </w:num>
   <w:num w:numId="2" w16cid:durableId="461964718">
-    <w:abstractNumId w:val="5"/>
+    <w:abstractNumId w:val="8"/>
   </w:num>
   <w:num w:numId="3" w16cid:durableId="321667195">
+    <w:abstractNumId w:val="13"/>
+  </w:num>
+  <w:num w:numId="4" w16cid:durableId="588660475">
+    <w:abstractNumId w:val="12"/>
+  </w:num>
+  <w:num w:numId="5" w16cid:durableId="567308601">
     <w:abstractNumId w:val="9"/>
   </w:num>
-  <w:num w:numId="4" w16cid:durableId="588660475">
-    <w:abstractNumId w:val="8"/>
+  <w:num w:numId="6" w16cid:durableId="1165625731">
+    <w:abstractNumId w:val="4"/>
   </w:num>
-  <w:num w:numId="5" w16cid:durableId="567308601">
+  <w:num w:numId="7" w16cid:durableId="750277141">
     <w:abstractNumId w:val="6"/>
   </w:num>
-  <w:num w:numId="6" w16cid:durableId="1165625731">
+  <w:num w:numId="8" w16cid:durableId="1962492425">
     <w:abstractNumId w:val="3"/>
   </w:num>
-  <w:num w:numId="7" w16cid:durableId="750277141">
-    <w:abstractNumId w:val="4"/>
-  </w:num>
-  <w:num w:numId="8" w16cid:durableId="1962492425">
-    <w:abstractNumId w:val="2"/>
-  </w:num>
   <w:num w:numId="9" w16cid:durableId="202014575">
-    <w:abstractNumId w:val="7"/>
+    <w:abstractNumId w:val="10"/>
   </w:num>
   <w:num w:numId="10" w16cid:durableId="1287006273">
-    <w:abstractNumId w:val="10"/>
+    <w:abstractNumId w:val="14"/>
   </w:num>
   <w:num w:numId="11" w16cid:durableId="1847015918">
     <w:abstractNumId w:val="0"/>
+  </w:num>
+  <w:num w:numId="12" w16cid:durableId="730809367">
+    <w:abstractNumId w:val="2"/>
+  </w:num>
+  <w:num w:numId="13" w16cid:durableId="1187477814">
+    <w:abstractNumId w:val="11"/>
+  </w:num>
+  <w:num w:numId="14" w16cid:durableId="1363823301">
+    <w:abstractNumId w:val="5"/>
+  </w:num>
+  <w:num w:numId="15" w16cid:durableId="644890071">
+    <w:abstractNumId w:val="7"/>
   </w:num>
 </w:numbering>
 </file>
